--- a/Jap_GPT_hk/sample/matched knowledge points/1155193734 Test 1_knowledge_points.docx
+++ b/Jap_GPT_hk/sample/matched knowledge points/1155193734 Test 1_knowledge_points.docx
@@ -4,12 +4,23 @@
   <w:body>
     <w:p>
       <w:r>
-        <w:t>Certainly! Let's analyze each question and match them to the relevant knowledge points from the list provided.</w:t>
+        <w:t>Certainly! Let's match the questions with the corresponding knowledge points from the Japanese test exam.</w:t>
         <w:br/>
         <w:br/>
-        <w:t>1. **Question:**</w:t>
+        <w:t>---</w:t>
         <w:br/>
-        <w:t xml:space="preserve">   - すみませんが　父に　何か　あったら　電話を　（  　　　　　 ）。</w:t>
+        <w:br/>
+        <w:t>**1**　（  　　　　　 ）に　何を　入れますか。</w:t>
+      </w:r>
+    </w:p>
+    <w:p>
+      <w:r>
+        <w:t>1・2・3・4から　いちばん　いい　ものを　一つ　えらんで　ください。</w:t>
+      </w:r>
+    </w:p>
+    <w:p>
+      <w:r>
+        <w:t>すみませんが　父に　何か　あったら　電話を　（  　　　　　 ）。</w:t>
       </w:r>
     </w:p>
     <w:p>
@@ -19,72 +30,80 @@
     </w:p>
     <w:p>
       <w:r>
-        <w:t>- Options:</w:t>
+        <w:t xml:space="preserve">1. してくださいませんか  </w:t>
         <w:br/>
-        <w:t xml:space="preserve">     1. してくださいませんか</w:t>
+        <w:t xml:space="preserve">2. してくれてもいいですか  </w:t>
         <w:br/>
-        <w:t xml:space="preserve">     2. してくれてもいいですか</w:t>
+        <w:t xml:space="preserve">3. してもらいませんか  </w:t>
         <w:br/>
-        <w:t xml:space="preserve">     3. してもらいませんか</w:t>
-        <w:br/>
-        <w:t xml:space="preserve">     4. してもらうのがいいですか</w:t>
-        <w:br/>
-        <w:t xml:space="preserve">   - **Correct Answer:** 1</w:t>
-        <w:br/>
-        <w:t xml:space="preserve">   - **Student's Answer:** 2</w:t>
+        <w:t xml:space="preserve">4. してもらうのがいいですか  </w:t>
         <w:br/>
         <w:br/>
-        <w:t xml:space="preserve">   **Corresponding Knowledge Point:**</w:t>
+        <w:t xml:space="preserve">The right option is: 1  </w:t>
         <w:br/>
-        <w:t xml:space="preserve">   - **～てくださいませんか (N4)**: A polite expression of request.</w:t>
+        <w:t xml:space="preserve">The student chose: 2  </w:t>
         <w:br/>
-        <w:t xml:space="preserve">     - 用法：Vて／Vないで＋くださいませんか</w:t>
         <w:br/>
-        <w:t xml:space="preserve">     - 例文：さん、ちょっとこのをチェックしてくださいませんか。</w:t>
+        <w:t>**Corresponding Knowledge Points:**</w:t>
+        <w:br/>
+        <w:br/>
+        <w:t xml:space="preserve">- **Grammar:** This question is testing the polite expression of request, specifically the use of "～ていただけませんか" and "～てくださいませんか" for making a polite request.  </w:t>
+        <w:br/>
+        <w:t xml:space="preserve">- From the knowledge points:  </w:t>
+        <w:br/>
+        <w:t xml:space="preserve">  - 【N4】Meaning: A polite expression of request.  </w:t>
+        <w:br/>
+        <w:t xml:space="preserve">  - Usage: Example sentence for ～てくださいませんか, indicating a polite request.  </w:t>
+        <w:br/>
+        <w:br/>
+        <w:t>---</w:t>
+        <w:br/>
+        <w:br/>
+        <w:t>**2**　（  　　　　　 ）に　何を　入れますか。</w:t>
       </w:r>
     </w:p>
     <w:p>
       <w:r>
-        <w:t>(Could you please check this for me?)</w:t>
-        <w:br/>
-        <w:br/>
-        <w:t>2. **Question:**</w:t>
-        <w:br/>
-        <w:t xml:space="preserve">   - サッカーの　試合 (しあい) は　中止になると　思っていたら　（  　　　　　 ）。</w:t>
+        <w:t>1・2・3・4から　いちばん　いい　ものを　一つ　えらんで　ください。</w:t>
       </w:r>
     </w:p>
     <w:p>
       <w:r>
-        <w:t>- Options:</w:t>
-        <w:br/>
-        <w:t xml:space="preserve">     1. 行かなかった</w:t>
-        <w:br/>
-        <w:t xml:space="preserve">     2. 行けそうだった</w:t>
-        <w:br/>
-        <w:t xml:space="preserve">     3. することになった</w:t>
-        <w:br/>
-        <w:t xml:space="preserve">     4. 中止になった</w:t>
-        <w:br/>
-        <w:t xml:space="preserve">   - **Correct Answer:** 3</w:t>
-        <w:br/>
-        <w:t xml:space="preserve">   - **Student's Answer:** 2</w:t>
-        <w:br/>
-        <w:br/>
-        <w:t xml:space="preserve">   **Corresponding Knowledge Point:**</w:t>
-        <w:br/>
-        <w:t xml:space="preserve">   - **～ことになる (N4)**: Indicates something determined about future actions or something determined by a third party.</w:t>
-        <w:br/>
-        <w:t xml:space="preserve">     - 用法：Vの（普通形）＋ことになる</w:t>
-        <w:br/>
-        <w:t xml:space="preserve">     - 例文：しないことになりました。</w:t>
+        <w:t>サッカーの　試合 (しあい) は　中止になると　思っていたら　（  　　　　　 ）。</w:t>
       </w:r>
     </w:p>
     <w:p>
       <w:r>
-        <w:t>(It was decided that it will not be done.)</w:t>
+        <w:t xml:space="preserve">1. 行かなかった  </w:t>
+        <w:br/>
+        <w:t xml:space="preserve">2. 行けそうだった  </w:t>
+        <w:br/>
+        <w:t xml:space="preserve">3. することになった  </w:t>
+        <w:br/>
+        <w:t xml:space="preserve">4. 中止になった  </w:t>
         <w:br/>
         <w:br/>
-        <w:t>Each question involves a decision based on understanding specific grammar points related to polite requests and phrases that indicate decisions or outcomes.</w:t>
+        <w:t xml:space="preserve">The right option is: 3  </w:t>
+        <w:br/>
+        <w:t xml:space="preserve">The student chose: 2  </w:t>
+        <w:br/>
+        <w:br/>
+        <w:t>**Corresponding Knowledge Points:**</w:t>
+        <w:br/>
+        <w:br/>
+        <w:t xml:space="preserve">- **Grammar:** This question is testing the expression "～ことになる," which indicates something determined about future actions or something determined by a third party.  </w:t>
+        <w:br/>
+        <w:t xml:space="preserve">- From the knowledge points:  </w:t>
+        <w:br/>
+        <w:t xml:space="preserve">  - 【N4】Meaning: Indicates something determined about future actions, or something determined by a third party.  </w:t>
+        <w:br/>
+        <w:t xml:space="preserve">  - Usage: Example sentences with the structure ～ことになる, indicating events that are scheduled or decided.  </w:t>
+        <w:br/>
+        <w:br/>
+        <w:t>---</w:t>
+        <w:br/>
+        <w:br/>
+        <w:t>These explanations align with the knowledge points provided for the N4 level, and they showcase the grammatical structures being tested in the questions.</w:t>
       </w:r>
     </w:p>
     <w:sectPr>
